--- a/correction.docx
+++ b/correction.docx
@@ -8,44 +8,11 @@
           <w:b/>
           <w:bCs/>
         </w:rPr>
-        <w:t>Introducción</w:t>
-      </w:r>
-      <w:r>
-        <w:br/>
-        <w:t>Les pedimos, para el buen desarrollo de esta evaluación, que respeten las siguientes reglas:</w:t>
-      </w:r>
-    </w:p>
-    <w:p>
-      <w:pPr>
-        <w:numPr>
-          <w:ilvl w:val="0"/>
-          <w:numId w:val="1"/>
-        </w:numPr>
-      </w:pPr>
-      <w:r>
-        <w:t>Manténganse corteses, educados, respetuosos y constructivos en toda situación durante este intercambio. El vínculo de confianza entre la comunidad 42 y ustedes depende de ello.</w:t>
-      </w:r>
-    </w:p>
-    <w:p>
-      <w:pPr>
-        <w:numPr>
-          <w:ilvl w:val="0"/>
-          <w:numId w:val="1"/>
-        </w:numPr>
-      </w:pPr>
-      <w:r>
-        <w:t>Señalen a la persona (o al grupo) evaluado cualquier posible malfuncionamiento del trabajo entregado, y tómense el tiempo para discutirlo y debatirlo.</w:t>
-      </w:r>
-    </w:p>
-    <w:p>
-      <w:pPr>
-        <w:numPr>
-          <w:ilvl w:val="0"/>
-          <w:numId w:val="1"/>
-        </w:numPr>
-      </w:pPr>
-      <w:r>
-        <w:t>Acepten que a veces puede haber diferencias de interpretación sobre las demandas del tema o el alcance de las funcionalidades. Mantengan la mente abierta ante la visión del otro (¿tiene razón o no?) y evalúen lo más honestamente posible. La pedagogía de 42 solo tiene sentido si la evaluación entre pares se realiza de manera seria.</w:t>
+        <w:t>Parte preliminar</w:t>
+      </w:r>
+      <w:r>
+        <w:br/>
+        <w:t>En esta parte solo se trata de verificar que la corrección no utiliza nada prohibido que pueda facilitar la realización del proyecto, ya sea con un tipo complejo en el lenguaje utilizado u otro.</w:t>
       </w:r>
     </w:p>
     <w:p>
@@ -54,115 +21,6 @@
           <w:b/>
           <w:bCs/>
         </w:rPr>
-        <w:t>Pautas</w:t>
-      </w:r>
-    </w:p>
-    <w:p>
-      <w:pPr>
-        <w:numPr>
-          <w:ilvl w:val="0"/>
-          <w:numId w:val="2"/>
-        </w:numPr>
-      </w:pPr>
-      <w:r>
-        <w:t>Solo deben evaluar lo que se encuentra en el repositorio Git de la entrega del estudiante o del grupo.</w:t>
-      </w:r>
-    </w:p>
-    <w:p>
-      <w:pPr>
-        <w:numPr>
-          <w:ilvl w:val="0"/>
-          <w:numId w:val="2"/>
-        </w:numPr>
-      </w:pPr>
-      <w:r>
-        <w:t>Asegúrense de verificar que el repositorio Git sea el correspondiente al estudiante o grupo, y al proyecto.</w:t>
-      </w:r>
-    </w:p>
-    <w:p>
-      <w:pPr>
-        <w:numPr>
-          <w:ilvl w:val="0"/>
-          <w:numId w:val="2"/>
-        </w:numPr>
-      </w:pPr>
-      <w:r>
-        <w:t>Verifiquen meticulosamente que no se haya utilizado ningún alias malicioso para inducirles a error y hacerles evaluar algo que no sea el contenido del repositorio oficial.</w:t>
-      </w:r>
-    </w:p>
-    <w:p>
-      <w:pPr>
-        <w:numPr>
-          <w:ilvl w:val="0"/>
-          <w:numId w:val="2"/>
-        </w:numPr>
-      </w:pPr>
-      <w:r>
-        <w:t>Cualquier script que se proporcione para facilitar la evaluación debe ser rigurosamente verificado por ambas partes para evitar sorpresas.</w:t>
-      </w:r>
-    </w:p>
-    <w:p>
-      <w:pPr>
-        <w:numPr>
-          <w:ilvl w:val="0"/>
-          <w:numId w:val="2"/>
-        </w:numPr>
-      </w:pPr>
-      <w:r>
-        <w:t>Si el estudiante corrector aún no ha hecho este proyecto, es obligatorio para él o ella leer todo el tema antes de comenzar esta evaluación.</w:t>
-      </w:r>
-    </w:p>
-    <w:p>
-      <w:pPr>
-        <w:numPr>
-          <w:ilvl w:val="0"/>
-          <w:numId w:val="2"/>
-        </w:numPr>
-      </w:pPr>
-      <w:r>
-        <w:t>Utilicen las banderas disponibles en este baremo para señalar una entrega vacía, no funcional, un error de normas, un caso de trampa, etc. En ese caso, la evaluación finaliza y la nota es 0 (o -42 en el caso especial de trampa). No obstante, excepto en casos de trampa, se les anima a seguir discutiendo sobre el trabajo realizado (o no realizado) para identificar los problemas que causaron esta situación y evitarlos en la próxima entrega.</w:t>
-      </w:r>
-    </w:p>
-    <w:p>
-      <w:pPr>
-        <w:numPr>
-          <w:ilvl w:val="0"/>
-          <w:numId w:val="2"/>
-        </w:numPr>
-      </w:pPr>
-      <w:r>
-        <w:t>Verifiquen cuidadosamente el código para asegurarse de que no se haya utilizado ninguna librería que facilite el cálculo o el análisis sintáctico.</w:t>
-      </w:r>
-    </w:p>
-    <w:p>
-      <w:r>
-        <w:rPr>
-          <w:b/>
-          <w:bCs/>
-        </w:rPr>
-        <w:t>Secciones</w:t>
-      </w:r>
-      <w:r>
-        <w:br/>
-      </w:r>
-      <w:r>
-        <w:rPr>
-          <w:b/>
-          <w:bCs/>
-        </w:rPr>
-        <w:t>Parte preliminar</w:t>
-      </w:r>
-      <w:r>
-        <w:br/>
-        <w:t>En esta parte solo se trata de verificar que la corrección no utiliza nada prohibido que pueda facilitar la realización del proyecto, ya sea con un tipo complejo en el lenguaje utilizado u otro.</w:t>
-      </w:r>
-    </w:p>
-    <w:p>
-      <w:r>
-        <w:rPr>
-          <w:b/>
-          <w:bCs/>
-        </w:rPr>
         <w:t>Preliminares</w:t>
       </w:r>
       <w:r>
@@ -170,7 +28,9 @@
         <w:t>Una vez clonado el repositorio, pidan a su corregido que configure el entorno de trabajo para ejecutar su entrega.</w:t>
       </w:r>
       <w:r>
-        <w:br/>
+        <w:t xml:space="preserve">   </w:t>
+      </w:r>
+      <w:r>
         <w:t>Aprovechen también para verificar que efectivamente existe código para gestionar los diferentes tipos de variables solicitadas, a saber:</w:t>
       </w:r>
     </w:p>
@@ -180,6 +40,7 @@
           <w:ilvl w:val="0"/>
           <w:numId w:val="3"/>
         </w:numPr>
+        <w:spacing w:after="0"/>
       </w:pPr>
       <w:r>
         <w:t>Números enteros naturales</w:t>
@@ -191,9 +52,9 @@
           <w:ilvl w:val="0"/>
           <w:numId w:val="3"/>
         </w:numPr>
-      </w:pPr>
-      <w:r>
-        <w:lastRenderedPageBreak/>
+        <w:spacing w:after="0"/>
+      </w:pPr>
+      <w:r>
         <w:t>Números racionales</w:t>
       </w:r>
     </w:p>
@@ -203,6 +64,7 @@
           <w:ilvl w:val="0"/>
           <w:numId w:val="3"/>
         </w:numPr>
+        <w:spacing w:after="0"/>
       </w:pPr>
       <w:r>
         <w:t>Números complejos (con coeficientes racionales)</w:t>
@@ -214,6 +76,7 @@
           <w:ilvl w:val="0"/>
           <w:numId w:val="3"/>
         </w:numPr>
+        <w:spacing w:after="0"/>
       </w:pPr>
       <w:r>
         <w:t>Matrices</w:t>
@@ -225,21 +88,33 @@
           <w:ilvl w:val="0"/>
           <w:numId w:val="3"/>
         </w:numPr>
+        <w:spacing w:after="0"/>
       </w:pPr>
       <w:r>
         <w:t>Ecuaciones polinómicas de grado igual o inferior a 2</w:t>
       </w:r>
     </w:p>
+    <w:p/>
     <w:p>
       <w:r>
         <w:t>Verifiquen también que el programa compile y/o se ejecute correctamente.</w:t>
       </w:r>
       <w:r>
         <w:br/>
+      </w:r>
+      <w:r>
+        <w:rPr>
+          <w:u w:val="single"/>
+        </w:rPr>
         <w:t>Durante toda esta corrección, el programa NUNCA debe salir de forma imprevista (Segfault, error de interpretación, etc.).</w:t>
       </w:r>
       <w:r>
-        <w:br/>
+        <w:rPr>
+          <w:u w:val="single"/>
+        </w:rPr>
+        <w:br/>
+      </w:r>
+      <w:r>
         <w:t>Si alguna de estas etapas es incorrecta, el proyecto vale 0 y pueden detener la corrección.</w:t>
       </w:r>
     </w:p>
@@ -340,15 +215,12 @@
           <w:b/>
           <w:bCs/>
         </w:rPr>
+        <w:lastRenderedPageBreak/>
         <w:t>Test válido avanzado</w:t>
       </w:r>
       <w:r>
         <w:br/>
-        <w:t xml:space="preserve">Para esta pregunta, se probarán asignaciones que mezclen muchos elementos. Comiencen con x = 2, y = x * [[4,2]], f(z) = z * y, si f(z) = ? no muestra z * [[8,4]], es 0. También prueben x = 2, luego f(x) = x * 5, si f(x) = ? no muestra 10 (o algo similar como 2 * 5), es 0 también. No duden </w:t>
-      </w:r>
-      <w:r>
-        <w:lastRenderedPageBreak/>
-        <w:t>en probar todo lo que puedan imaginar en términos de asignación, mezclando todos los tipos, desde matrices hasta números imaginarios, etc., siempre que tenga sentido matemático.</w:t>
+        <w:t>Para esta pregunta, se probarán asignaciones que mezclen muchos elementos. Comiencen con x = 2, y = x * [[4,2]], f(z) = z * y, si f(z) = ? no muestra z * [[8,4]], es 0. También prueben x = 2, luego f(x) = x * 5, si f(x) = ? no muestra 10 (o algo similar como 2 * 5), es 0 también. No duden en probar todo lo que puedan imaginar en términos de asignación, mezclando todos los tipos, desde matrices hasta números imaginarios, etc., siempre que tenga sentido matemático.</w:t>
       </w:r>
     </w:p>
     <w:p>
@@ -387,7 +259,7 @@
       </w:r>
       <w:r>
         <w:br/>
-        <w:t>Aquí los cálculos serán un poco más complejos, como por ejemplo x = 2 * i, luego x ^ 2 = ?, si el resultado no es -2i, es 0. Prueben también una multiplicación de matrices, como A = [[2,3];[3,4]] y B = [[1,0];[0,1]], luego A ** B = ?. Deberían ver la matriz A, de lo contrario es 0. Prueben también entradas como f(x) = x + 2, p = 4, f(p) = ? Si el resultado no es 6, es 0.</w:t>
+        <w:t>Aquí los cálculos serán un poco más complejos, como por ejemplo x = 2 * i, luego x ^ 2 = ?, si el resultado no es -2, es 0. Prueben también una multiplicación de matrices, como A = [[2,3];[3,4]] y B = [[1,0];[0,1]], luego A ** B = ?. Deberían ver la matriz A, de lo contrario es 0. Prueben también entradas como f(x) = x + 2, p = 4, f(p) = ? Si el resultado no es 6, es 0.</w:t>
       </w:r>
     </w:p>
     <w:p>
@@ -418,26 +290,13 @@
     </w:p>
     <w:p>
       <w:r>
-        <w:rPr>
-          <w:b/>
-          <w:bCs/>
-        </w:rPr>
-        <w:t>Bonus</w:t>
-      </w:r>
-      <w:r>
-        <w:br/>
-        <w:t>Déjense guiar por su corregido en cuanto a los bonus implementados. La evaluación de los bonus queda a su libre discreción.</w:t>
-      </w:r>
-    </w:p>
-    <w:p>
-      <w:r>
-        <w:t>4o</w:t>
+        <w:t>La evaluación de los bonus queda a su libre discreción.</w:t>
       </w:r>
     </w:p>
     <w:p/>
     <w:sectPr>
       <w:pgSz w:w="11906" w:h="16838"/>
-      <w:pgMar w:top="1417" w:right="1701" w:bottom="1417" w:left="1701" w:header="708" w:footer="708" w:gutter="0"/>
+      <w:pgMar w:top="851" w:right="1133" w:bottom="1417" w:left="993" w:header="708" w:footer="708" w:gutter="0"/>
       <w:cols w:space="708"/>
       <w:docGrid w:linePitch="360"/>
     </w:sectPr>
@@ -1310,6 +1169,7 @@
   <w:style w:type="character" w:default="1" w:styleId="DefaultParagraphFont">
     <w:name w:val="Default Paragraph Font"/>
     <w:uiPriority w:val="1"/>
+    <w:semiHidden/>
     <w:unhideWhenUsed/>
   </w:style>
   <w:style w:type="table" w:default="1" w:styleId="TableNormal">
